--- a/111820031_龍品勳.docx
+++ b/111820031_龍品勳.docx
@@ -23,21 +23,7 @@
         <w:rPr>
           <w:rFonts w:hint="eastAsia"/>
         </w:rPr>
-        <w:t>組員：</w:t>
-      </w:r>
-      <w:proofErr w:type="gramStart"/>
-      <w:r>
-        <w:rPr>
-          <w:rFonts w:hint="eastAsia"/>
-        </w:rPr>
-        <w:t>龍品勳</w:t>
-      </w:r>
-      <w:proofErr w:type="gramEnd"/>
-      <w:r>
-        <w:rPr>
-          <w:rFonts w:hint="eastAsia"/>
-        </w:rPr>
-        <w:t>、張耀文、</w:t>
+        <w:t>組員：龍品勳、張耀文、</w:t>
       </w:r>
       <w:r>
         <w:rPr>
@@ -244,17 +230,12 @@
         <w:t xml:space="preserve">private fun </w:t>
       </w:r>
       <w:proofErr w:type="spellStart"/>
-      <w:proofErr w:type="gramStart"/>
       <w:r>
         <w:t>loadMap</w:t>
       </w:r>
       <w:proofErr w:type="spellEnd"/>
       <w:r>
-        <w:t>(</w:t>
-      </w:r>
-      <w:proofErr w:type="gramEnd"/>
-      <w:r>
-        <w:t>) {</w:t>
+        <w:t>() {</w:t>
       </w:r>
       <w:r>
         <w:br/>
@@ -343,6 +324,9 @@
     </w:p>
     <w:p>
       <w:r>
+        <w:rPr>
+          <w:noProof/>
+        </w:rPr>
         <w:drawing>
           <wp:inline distT="0" distB="0" distL="0" distR="0" wp14:anchorId="7E5ADFA9" wp14:editId="5E0495D5">
             <wp:extent cx="5274310" cy="5499100"/>
@@ -382,6 +366,9 @@
     </w:p>
     <w:p>
       <w:r>
+        <w:rPr>
+          <w:noProof/>
+        </w:rPr>
         <w:lastRenderedPageBreak/>
         <w:drawing>
           <wp:inline distT="0" distB="0" distL="0" distR="0" wp14:anchorId="223F0EDE" wp14:editId="5EDD8178">
@@ -421,12 +408,10 @@
       </w:r>
     </w:p>
     <w:p>
-      <w:pPr>
-        <w:rPr>
-          <w:rFonts w:hint="eastAsia"/>
-        </w:rPr>
-      </w:pPr>
-      <w:r>
+      <w:r>
+        <w:rPr>
+          <w:noProof/>
+        </w:rPr>
         <w:drawing>
           <wp:inline distT="0" distB="0" distL="0" distR="0" wp14:anchorId="0A453CFE" wp14:editId="3FEF5401">
             <wp:extent cx="5274310" cy="4208145"/>
@@ -495,6 +480,9 @@
     </w:p>
     <w:p>
       <w:r>
+        <w:rPr>
+          <w:noProof/>
+        </w:rPr>
         <w:lastRenderedPageBreak/>
         <w:drawing>
           <wp:inline distT="0" distB="0" distL="0" distR="0" wp14:anchorId="1C665ED2" wp14:editId="5E6F1DC6">
@@ -535,6 +523,9 @@
     </w:p>
     <w:p>
       <w:r>
+        <w:rPr>
+          <w:noProof/>
+        </w:rPr>
         <w:lastRenderedPageBreak/>
         <w:drawing>
           <wp:inline distT="0" distB="0" distL="0" distR="0" wp14:anchorId="28AC3F86" wp14:editId="7F6806D8">
@@ -575,6 +566,9 @@
     </w:p>
     <w:p>
       <w:r>
+        <w:rPr>
+          <w:noProof/>
+        </w:rPr>
         <w:lastRenderedPageBreak/>
         <w:drawing>
           <wp:inline distT="0" distB="0" distL="0" distR="0" wp14:anchorId="085DD8AD" wp14:editId="0535E316">
@@ -614,12 +608,10 @@
       </w:r>
     </w:p>
     <w:p>
-      <w:pPr>
-        <w:rPr>
-          <w:rFonts w:hint="eastAsia"/>
-        </w:rPr>
-      </w:pPr>
-      <w:r>
+      <w:r>
+        <w:rPr>
+          <w:noProof/>
+        </w:rPr>
         <w:drawing>
           <wp:inline distT="0" distB="0" distL="0" distR="0" wp14:anchorId="715310DC" wp14:editId="38AFE739">
             <wp:extent cx="5274310" cy="1591945"/>
@@ -682,6 +674,9 @@
     </w:p>
     <w:p>
       <w:r>
+        <w:rPr>
+          <w:noProof/>
+        </w:rPr>
         <w:lastRenderedPageBreak/>
         <w:drawing>
           <wp:inline distT="0" distB="0" distL="0" distR="0" wp14:anchorId="6CD4413B" wp14:editId="31F21A3C">
@@ -722,6 +717,9 @@
     </w:p>
     <w:p>
       <w:r>
+        <w:rPr>
+          <w:noProof/>
+        </w:rPr>
         <w:lastRenderedPageBreak/>
         <w:drawing>
           <wp:inline distT="0" distB="0" distL="0" distR="0" wp14:anchorId="014247E5" wp14:editId="5EBE9C45">
@@ -762,6 +760,9 @@
     </w:p>
     <w:p>
       <w:r>
+        <w:rPr>
+          <w:noProof/>
+        </w:rPr>
         <w:drawing>
           <wp:inline distT="0" distB="0" distL="0" distR="0" wp14:anchorId="510A9319" wp14:editId="6A50A5C5">
             <wp:extent cx="5274310" cy="3612515"/>
@@ -801,6 +802,9 @@
     </w:p>
     <w:p>
       <w:r>
+        <w:rPr>
+          <w:noProof/>
+        </w:rPr>
         <w:lastRenderedPageBreak/>
         <w:drawing>
           <wp:inline distT="0" distB="0" distL="0" distR="0" wp14:anchorId="4014C55F" wp14:editId="0B8BA9FC">
@@ -840,12 +844,10 @@
       </w:r>
     </w:p>
     <w:p>
-      <w:pPr>
-        <w:rPr>
-          <w:rFonts w:hint="eastAsia"/>
-        </w:rPr>
-      </w:pPr>
-      <w:r>
+      <w:r>
+        <w:rPr>
+          <w:noProof/>
+        </w:rPr>
         <w:drawing>
           <wp:inline distT="0" distB="0" distL="0" distR="0" wp14:anchorId="7C02A8C3" wp14:editId="3445C0B1">
             <wp:extent cx="5274310" cy="1405255"/>
@@ -910,6 +912,9 @@
         </w:rPr>
         <w:t>：</w:t>
       </w:r>
+      <w:r>
+        <w:t>https://github.com/WoemTheCat/Kotlin-Homework5/</w:t>
+      </w:r>
     </w:p>
     <w:p>
       <w:pPr>
@@ -926,33 +931,91 @@
         </w:rPr>
         <w:t xml:space="preserve">GitHub </w:t>
       </w:r>
-      <w:proofErr w:type="gramStart"/>
       <w:r>
         <w:rPr>
           <w:rFonts w:hint="eastAsia"/>
         </w:rPr>
-        <w:t>的截圖</w:t>
-      </w:r>
-      <w:proofErr w:type="gramEnd"/>
-      <w:r>
-        <w:rPr>
-          <w:rFonts w:hint="eastAsia"/>
-        </w:rPr>
-        <w:t>：</w:t>
-      </w:r>
-    </w:p>
-    <w:p>
-      <w:pPr>
-        <w:pStyle w:val="a3"/>
-        <w:numPr>
-          <w:ilvl w:val="0"/>
-          <w:numId w:val="2"/>
-        </w:numPr>
-        <w:ind w:leftChars="0"/>
-        <w:rPr>
-          <w:rFonts w:hint="eastAsia"/>
-        </w:rPr>
-      </w:pPr>
+        <w:t>的截圖：</w:t>
+      </w:r>
+    </w:p>
+    <w:p>
+      <w:r>
+        <w:lastRenderedPageBreak/>
+        <w:drawing>
+          <wp:inline distT="0" distB="0" distL="0" distR="0" wp14:anchorId="2A551C1D" wp14:editId="4C350741">
+            <wp:extent cx="5274310" cy="2966720"/>
+            <wp:effectExtent l="0" t="0" r="2540" b="5080"/>
+            <wp:docPr id="3" name="圖片 3"/>
+            <wp:cNvGraphicFramePr>
+              <a:graphicFrameLocks xmlns:a="http://schemas.openxmlformats.org/drawingml/2006/main" noChangeAspect="1"/>
+            </wp:cNvGraphicFramePr>
+            <a:graphic xmlns:a="http://schemas.openxmlformats.org/drawingml/2006/main">
+              <a:graphicData uri="http://schemas.openxmlformats.org/drawingml/2006/picture">
+                <pic:pic xmlns:pic="http://schemas.openxmlformats.org/drawingml/2006/picture">
+                  <pic:nvPicPr>
+                    <pic:cNvPr id="1" name=""/>
+                    <pic:cNvPicPr/>
+                  </pic:nvPicPr>
+                  <pic:blipFill>
+                    <a:blip r:embed="rId19"/>
+                    <a:stretch>
+                      <a:fillRect/>
+                    </a:stretch>
+                  </pic:blipFill>
+                  <pic:spPr>
+                    <a:xfrm>
+                      <a:off x="0" y="0"/>
+                      <a:ext cx="5274310" cy="2966720"/>
+                    </a:xfrm>
+                    <a:prstGeom prst="rect">
+                      <a:avLst/>
+                    </a:prstGeom>
+                  </pic:spPr>
+                </pic:pic>
+              </a:graphicData>
+            </a:graphic>
+          </wp:inline>
+        </w:drawing>
+      </w:r>
+    </w:p>
+    <w:p>
+      <w:r>
+        <w:drawing>
+          <wp:inline distT="0" distB="0" distL="0" distR="0" wp14:anchorId="0DD2E64A" wp14:editId="04745E95">
+            <wp:extent cx="5274310" cy="2966720"/>
+            <wp:effectExtent l="0" t="0" r="2540" b="5080"/>
+            <wp:docPr id="4" name="圖片 4"/>
+            <wp:cNvGraphicFramePr>
+              <a:graphicFrameLocks xmlns:a="http://schemas.openxmlformats.org/drawingml/2006/main" noChangeAspect="1"/>
+            </wp:cNvGraphicFramePr>
+            <a:graphic xmlns:a="http://schemas.openxmlformats.org/drawingml/2006/main">
+              <a:graphicData uri="http://schemas.openxmlformats.org/drawingml/2006/picture">
+                <pic:pic xmlns:pic="http://schemas.openxmlformats.org/drawingml/2006/picture">
+                  <pic:nvPicPr>
+                    <pic:cNvPr id="1" name=""/>
+                    <pic:cNvPicPr/>
+                  </pic:nvPicPr>
+                  <pic:blipFill>
+                    <a:blip r:embed="rId20"/>
+                    <a:stretch>
+                      <a:fillRect/>
+                    </a:stretch>
+                  </pic:blipFill>
+                  <pic:spPr>
+                    <a:xfrm>
+                      <a:off x="0" y="0"/>
+                      <a:ext cx="5274310" cy="2966720"/>
+                    </a:xfrm>
+                    <a:prstGeom prst="rect">
+                      <a:avLst/>
+                    </a:prstGeom>
+                  </pic:spPr>
+                </pic:pic>
+              </a:graphicData>
+            </a:graphic>
+          </wp:inline>
+        </w:drawing>
+      </w:r>
     </w:p>
     <w:sectPr>
       <w:pgSz w:w="11906" w:h="16838"/>
@@ -1803,6 +1866,7 @@
   <w:style w:type="character" w:default="1" w:styleId="a0">
     <w:name w:val="Default Paragraph Font"/>
     <w:uiPriority w:val="1"/>
+    <w:semiHidden/>
     <w:unhideWhenUsed/>
   </w:style>
   <w:style w:type="table" w:default="1" w:styleId="a1">
